--- a/Output/2024/17.18.3_PARIS21.docx
+++ b/Output/2024/17.18.3_PARIS21.docx
@@ -600,7 +600,19 @@
             <w:rPr>
               <w:rFonts w:ascii="Univers Condensed Light" w:hAnsi="Univers Condensed Light"/>
             </w:rPr>
-            <w:t xml:space="preserve">having implemented a national statistical plan, marking an increase from 143 in 2019 and 156 in 2022. Of these, 108 plans </w:t>
+            <w:t>having implemented a national statistical plan, marking an increase from 143 in 2019 and 156 in 2022. Of these, 10</w:t>
+          </w:r>
+          <w:r>
+            <w:rPr>
+              <w:rFonts w:ascii="Univers Condensed Light" w:hAnsi="Univers Condensed Light"/>
+            </w:rPr>
+            <w:t xml:space="preserve">9 </w:t>
+          </w:r>
+          <w:r>
+            <w:rPr>
+              <w:rFonts w:ascii="Univers Condensed Light" w:hAnsi="Univers Condensed Light"/>
+            </w:rPr>
+            <w:t xml:space="preserve">plans </w:t>
           </w:r>
           <w:r>
             <w:rPr>
@@ -1143,7 +1155,6 @@
         <w:placeholder>
           <w:docPart w:val="5537F78EDAF54808B49D95EFF4521582"/>
         </w:placeholder>
-        <w:showingPlcHdr/>
       </w:sdtPr>
       <w:sdtContent>
         <w:p>
@@ -1163,7 +1174,325 @@
               <w:sz w:val="24"/>
               <w:szCs w:val="24"/>
             </w:rPr>
-            <w:t>Click or tap here to enter text.</w:t>
+            <w:t>In 202</w:t>
+          </w:r>
+          <w:r>
+            <w:rPr>
+              <w:rFonts w:ascii="Univers Condensed Light" w:hAnsi="Univers Condensed Light" w:cstheme="majorHAnsi"/>
+              <w:noProof/>
+              <w:sz w:val="24"/>
+              <w:szCs w:val="24"/>
+            </w:rPr>
+            <w:t>3</w:t>
+          </w:r>
+          <w:r>
+            <w:rPr>
+              <w:rFonts w:ascii="Univers Condensed Light" w:hAnsi="Univers Condensed Light" w:cstheme="majorHAnsi"/>
+              <w:noProof/>
+              <w:sz w:val="24"/>
+              <w:szCs w:val="24"/>
+            </w:rPr>
+            <w:t>, a total of 1</w:t>
+          </w:r>
+          <w:r>
+            <w:rPr>
+              <w:rFonts w:ascii="Univers Condensed Light" w:hAnsi="Univers Condensed Light" w:cstheme="majorHAnsi"/>
+              <w:noProof/>
+              <w:sz w:val="24"/>
+              <w:szCs w:val="24"/>
+            </w:rPr>
+            <w:t>63</w:t>
+          </w:r>
+          <w:r>
+            <w:rPr>
+              <w:rFonts w:ascii="Univers Condensed Light" w:hAnsi="Univers Condensed Light" w:cstheme="majorHAnsi"/>
+              <w:noProof/>
+              <w:sz w:val="24"/>
+              <w:szCs w:val="24"/>
+            </w:rPr>
+            <w:t xml:space="preserve"> countries and territories reported implementing a national</w:t>
+          </w:r>
+          <w:r>
+            <w:rPr>
+              <w:rFonts w:ascii="Univers Condensed Light" w:hAnsi="Univers Condensed Light" w:cstheme="majorHAnsi"/>
+              <w:noProof/>
+              <w:sz w:val="24"/>
+              <w:szCs w:val="24"/>
+            </w:rPr>
+            <w:t xml:space="preserve"> </w:t>
+          </w:r>
+          <w:r>
+            <w:rPr>
+              <w:rFonts w:ascii="Univers Condensed Light" w:hAnsi="Univers Condensed Light" w:cstheme="majorHAnsi"/>
+              <w:noProof/>
+              <w:sz w:val="24"/>
+              <w:szCs w:val="24"/>
+            </w:rPr>
+            <w:t>statistical plan, up from 1</w:t>
+          </w:r>
+          <w:r>
+            <w:rPr>
+              <w:rFonts w:ascii="Univers Condensed Light" w:hAnsi="Univers Condensed Light" w:cstheme="majorHAnsi"/>
+              <w:noProof/>
+              <w:sz w:val="24"/>
+              <w:szCs w:val="24"/>
+            </w:rPr>
+            <w:t>43</w:t>
+          </w:r>
+          <w:r>
+            <w:rPr>
+              <w:rFonts w:ascii="Univers Condensed Light" w:hAnsi="Univers Condensed Light" w:cstheme="majorHAnsi"/>
+              <w:noProof/>
+              <w:sz w:val="24"/>
+              <w:szCs w:val="24"/>
+            </w:rPr>
+            <w:t xml:space="preserve"> in 20</w:t>
+          </w:r>
+          <w:r>
+            <w:rPr>
+              <w:rFonts w:ascii="Univers Condensed Light" w:hAnsi="Univers Condensed Light" w:cstheme="majorHAnsi"/>
+              <w:noProof/>
+              <w:sz w:val="24"/>
+              <w:szCs w:val="24"/>
+            </w:rPr>
+            <w:t>19</w:t>
+          </w:r>
+          <w:r>
+            <w:rPr>
+              <w:rFonts w:ascii="Univers Condensed Light" w:hAnsi="Univers Condensed Light"/>
+            </w:rPr>
+            <w:t xml:space="preserve"> </w:t>
+          </w:r>
+          <w:r>
+            <w:rPr>
+              <w:rFonts w:ascii="Univers Condensed Light" w:hAnsi="Univers Condensed Light"/>
+            </w:rPr>
+            <w:t>and 156 in 2022.</w:t>
+          </w:r>
+          <w:r>
+            <w:rPr>
+              <w:rFonts w:ascii="Univers Condensed Light" w:hAnsi="Univers Condensed Light" w:cstheme="majorHAnsi"/>
+              <w:noProof/>
+              <w:sz w:val="24"/>
+              <w:szCs w:val="24"/>
+            </w:rPr>
+            <w:t xml:space="preserve"> </w:t>
+          </w:r>
+          <w:r>
+            <w:rPr>
+              <w:rFonts w:ascii="Univers Condensed Light" w:hAnsi="Univers Condensed Light" w:cstheme="majorHAnsi"/>
+              <w:noProof/>
+              <w:sz w:val="24"/>
+              <w:szCs w:val="24"/>
+            </w:rPr>
+            <w:t>Of these, 109 plans were fully</w:t>
+          </w:r>
+          <w:r>
+            <w:rPr>
+              <w:rFonts w:ascii="Univers Condensed Light" w:hAnsi="Univers Condensed Light" w:cstheme="majorHAnsi"/>
+              <w:noProof/>
+              <w:sz w:val="24"/>
+              <w:szCs w:val="24"/>
+            </w:rPr>
+            <w:t xml:space="preserve"> </w:t>
+          </w:r>
+          <w:r>
+            <w:rPr>
+              <w:rFonts w:ascii="Univers Condensed Light" w:hAnsi="Univers Condensed Light" w:cstheme="majorHAnsi"/>
+              <w:noProof/>
+              <w:sz w:val="24"/>
+              <w:szCs w:val="24"/>
+            </w:rPr>
+            <w:t xml:space="preserve">funded, up from 91 in 2019 and 100 in 2020. These trends suggest a recovery from the long-term disruptions caused by the pandemic on the planning and execution of statistical activities. </w:t>
+          </w:r>
+          <w:r>
+            <w:rPr>
+              <w:rFonts w:ascii="Univers Condensed Light" w:hAnsi="Univers Condensed Light" w:cstheme="majorHAnsi"/>
+              <w:noProof/>
+              <w:sz w:val="24"/>
+              <w:szCs w:val="24"/>
+            </w:rPr>
+            <w:t xml:space="preserve">However, only about three out of </w:t>
+          </w:r>
+          <w:r>
+            <w:rPr>
+              <w:rFonts w:ascii="Univers Condensed Light" w:hAnsi="Univers Condensed Light" w:cstheme="majorHAnsi"/>
+              <w:noProof/>
+              <w:sz w:val="24"/>
+              <w:szCs w:val="24"/>
+            </w:rPr>
+            <w:t xml:space="preserve">every </w:t>
+          </w:r>
+          <w:r>
+            <w:rPr>
+              <w:rFonts w:ascii="Univers Condensed Light" w:hAnsi="Univers Condensed Light" w:cstheme="majorHAnsi"/>
+              <w:noProof/>
+              <w:sz w:val="24"/>
+              <w:szCs w:val="24"/>
+            </w:rPr>
+            <w:t>eight national statistical plans in Africa are being fully funded, while only two out of every nine plans in the Least Developed Countries are fully funded</w:t>
+          </w:r>
+          <w:r>
+            <w:rPr>
+              <w:rFonts w:ascii="Univers Condensed Light" w:hAnsi="Univers Condensed Light" w:cstheme="majorHAnsi"/>
+              <w:noProof/>
+              <w:sz w:val="24"/>
+              <w:szCs w:val="24"/>
+            </w:rPr>
+            <w:t>.</w:t>
+          </w:r>
+          <w:r>
+            <w:rPr>
+              <w:rFonts w:ascii="Univers Condensed Light" w:hAnsi="Univers Condensed Light" w:cstheme="majorHAnsi"/>
+              <w:noProof/>
+              <w:sz w:val="24"/>
+              <w:szCs w:val="24"/>
+            </w:rPr>
+            <w:t xml:space="preserve"> </w:t>
+          </w:r>
+          <w:r>
+            <w:rPr>
+              <w:rFonts w:ascii="Univers Condensed Light" w:hAnsi="Univers Condensed Light" w:cstheme="majorHAnsi"/>
+              <w:noProof/>
+              <w:sz w:val="24"/>
+              <w:szCs w:val="24"/>
+            </w:rPr>
+            <w:t xml:space="preserve">The insufficiency in resources to fund statistical plans poses a risk to build resilient system and to leave no one behind. </w:t>
+          </w:r>
+          <w:r>
+            <w:rPr>
+              <w:rFonts w:ascii="Univers Condensed Light" w:hAnsi="Univers Condensed Light" w:cstheme="majorHAnsi"/>
+              <w:noProof/>
+              <w:sz w:val="24"/>
+              <w:szCs w:val="24"/>
+            </w:rPr>
+            <w:t xml:space="preserve">Looking forward, a </w:t>
+          </w:r>
+          <w:r>
+            <w:rPr>
+              <w:rFonts w:ascii="Univers Condensed Light" w:hAnsi="Univers Condensed Light" w:cstheme="majorHAnsi"/>
+              <w:noProof/>
+              <w:sz w:val="24"/>
+              <w:szCs w:val="24"/>
+            </w:rPr>
+            <w:t xml:space="preserve">substantial </w:t>
+          </w:r>
+          <w:r>
+            <w:rPr>
+              <w:rFonts w:ascii="Univers Condensed Light" w:hAnsi="Univers Condensed Light" w:cstheme="majorHAnsi"/>
+              <w:noProof/>
+              <w:sz w:val="24"/>
+              <w:szCs w:val="24"/>
+            </w:rPr>
+            <w:t>demand</w:t>
+          </w:r>
+          <w:r>
+            <w:rPr>
+              <w:rFonts w:ascii="Univers Condensed Light" w:hAnsi="Univers Condensed Light" w:cstheme="majorHAnsi"/>
+              <w:noProof/>
+              <w:sz w:val="24"/>
+              <w:szCs w:val="24"/>
+            </w:rPr>
+            <w:t xml:space="preserve"> </w:t>
+          </w:r>
+          <w:r>
+            <w:rPr>
+              <w:rFonts w:ascii="Univers Condensed Light" w:hAnsi="Univers Condensed Light" w:cstheme="majorHAnsi"/>
+              <w:noProof/>
+              <w:sz w:val="24"/>
+              <w:szCs w:val="24"/>
+            </w:rPr>
+            <w:t xml:space="preserve">has emerged </w:t>
+          </w:r>
+          <w:r>
+            <w:rPr>
+              <w:rFonts w:ascii="Univers Condensed Light" w:hAnsi="Univers Condensed Light" w:cstheme="majorHAnsi"/>
+              <w:noProof/>
+              <w:sz w:val="24"/>
+              <w:szCs w:val="24"/>
+            </w:rPr>
+            <w:t xml:space="preserve">for support </w:t>
+          </w:r>
+          <w:r>
+            <w:rPr>
+              <w:rFonts w:ascii="Univers Condensed Light" w:hAnsi="Univers Condensed Light" w:cstheme="majorHAnsi"/>
+              <w:noProof/>
+              <w:sz w:val="24"/>
+              <w:szCs w:val="24"/>
+            </w:rPr>
+            <w:t xml:space="preserve">to </w:t>
+          </w:r>
+          <w:r>
+            <w:rPr>
+              <w:rFonts w:ascii="Univers Condensed Light" w:hAnsi="Univers Condensed Light" w:cstheme="majorHAnsi"/>
+              <w:noProof/>
+              <w:sz w:val="24"/>
+              <w:szCs w:val="24"/>
+            </w:rPr>
+            <w:t xml:space="preserve">national statistical offices in the planning </w:t>
+          </w:r>
+          <w:r>
+            <w:rPr>
+              <w:rFonts w:ascii="Univers Condensed Light" w:hAnsi="Univers Condensed Light" w:cstheme="majorHAnsi"/>
+              <w:noProof/>
+              <w:sz w:val="24"/>
+              <w:szCs w:val="24"/>
+            </w:rPr>
+            <w:t xml:space="preserve">statistical </w:t>
+          </w:r>
+          <w:r>
+            <w:rPr>
+              <w:rFonts w:ascii="Univers Condensed Light" w:hAnsi="Univers Condensed Light" w:cstheme="majorHAnsi"/>
+              <w:noProof/>
+              <w:sz w:val="24"/>
+              <w:szCs w:val="24"/>
+            </w:rPr>
+            <w:t xml:space="preserve">strategies to </w:t>
+          </w:r>
+          <w:r>
+            <w:rPr>
+              <w:rFonts w:ascii="Univers Condensed Light" w:hAnsi="Univers Condensed Light" w:cstheme="majorHAnsi"/>
+              <w:noProof/>
+              <w:sz w:val="24"/>
+              <w:szCs w:val="24"/>
+            </w:rPr>
+            <w:t xml:space="preserve">mainstream data innovation, </w:t>
+          </w:r>
+          <w:r>
+            <w:rPr>
+              <w:rFonts w:ascii="Univers Condensed Light" w:hAnsi="Univers Condensed Light" w:cstheme="majorHAnsi"/>
+              <w:noProof/>
+              <w:sz w:val="24"/>
+              <w:szCs w:val="24"/>
+            </w:rPr>
+            <w:t xml:space="preserve">address the evolving development objectives and </w:t>
+          </w:r>
+          <w:r>
+            <w:rPr>
+              <w:rFonts w:ascii="Univers Condensed Light" w:hAnsi="Univers Condensed Light" w:cstheme="majorHAnsi"/>
+              <w:noProof/>
+              <w:sz w:val="24"/>
+              <w:szCs w:val="24"/>
+            </w:rPr>
+            <w:t>respond to the i</w:t>
+          </w:r>
+          <w:r>
+            <w:rPr>
+              <w:rFonts w:ascii="Univers Condensed Light" w:hAnsi="Univers Condensed Light" w:cstheme="majorHAnsi"/>
+              <w:noProof/>
+              <w:sz w:val="24"/>
+              <w:szCs w:val="24"/>
+            </w:rPr>
+            <w:t>ncreasing demand for data</w:t>
+          </w:r>
+          <w:r>
+            <w:rPr>
+              <w:rFonts w:ascii="Univers Condensed Light" w:hAnsi="Univers Condensed Light" w:cstheme="majorHAnsi"/>
+              <w:noProof/>
+              <w:sz w:val="24"/>
+              <w:szCs w:val="24"/>
+            </w:rPr>
+            <w:t xml:space="preserve"> in areas such as climate, environment and gender equality. </w:t>
           </w:r>
         </w:p>
       </w:sdtContent>
@@ -1391,7 +1720,6 @@
         <w:placeholder>
           <w:docPart w:val="0BB1F1FC941E49C3A55E4A876D9D4334"/>
         </w:placeholder>
-        <w:showingPlcHdr/>
         <w15:color w:val="99CC00"/>
       </w:sdtPr>
       <w:sdtContent>
@@ -1405,12 +1733,19 @@
           </w:pPr>
           <w:r>
             <w:rPr>
-              <w:rStyle w:val="PlaceholderText"/>
               <w:rFonts w:ascii="Univers Condensed Light" w:hAnsi="Univers Condensed Light"/>
               <w:b/>
               <w:bCs/>
             </w:rPr>
-            <w:t>Click or tap here to enter text.</w:t>
+            <w:t>Number of countries with national statistical plans that are under implementation and fully funded</w:t>
+          </w:r>
+          <w:r>
+            <w:rPr>
+              <w:rFonts w:ascii="Univers Condensed Light" w:hAnsi="Univers Condensed Light"/>
+              <w:b/>
+              <w:bCs/>
+            </w:rPr>
+            <w:t xml:space="preserve"> in 2023</w:t>
           </w:r>
         </w:p>
       </w:sdtContent>
@@ -9718,6 +10053,7 @@
                 <w:i/>
                 <w:iCs/>
               </w:rPr>
+              <w:lastRenderedPageBreak/>
               <w:t>Please provide</w:t>
             </w:r>
             <w:r>
@@ -9979,7 +10315,6 @@
               <w:placeholder>
                 <w:docPart w:val="E67F279BAA00476E8B06ADEB8EA5014E"/>
               </w:placeholder>
-              <w:showingPlcHdr/>
               <w15:color w:val="99CC00"/>
             </w:sdtPr>
             <w:sdtContent>
@@ -9999,10 +10334,39 @@
                 </w:pPr>
                 <w:r>
                   <w:rPr>
-                    <w:rFonts w:ascii="Univers Condensed Light" w:hAnsi="Univers Condensed Light"/>
-                    <w:color w:val="000000" w:themeColor="text1"/>
+                    <w:rFonts w:ascii="Univers Condensed Light" w:eastAsiaTheme="minorEastAsia" w:hAnsi="Univers Condensed Light" w:cstheme="majorHAnsi"/>
+                    <w:b/>
+                    <w:bCs/>
+                    <w:noProof/>
+                    <w:color w:val="auto"/>
+                    <w:sz w:val="22"/>
+                    <w:szCs w:val="22"/>
                   </w:rPr>
-                  <w:t>Click or tap here to enter text.</w:t>
+                  <w:t>We updated on</w:t>
+                </w:r>
+                <w:r>
+                  <w:rPr>
+                    <w:rFonts w:ascii="Univers Condensed Light" w:eastAsiaTheme="minorEastAsia" w:hAnsi="Univers Condensed Light" w:cstheme="majorHAnsi"/>
+                    <w:b/>
+                    <w:bCs/>
+                    <w:noProof/>
+                    <w:color w:val="auto"/>
+                    <w:sz w:val="22"/>
+                    <w:szCs w:val="22"/>
+                  </w:rPr>
+                  <w:t>e</w:t>
+                </w:r>
+                <w:r>
+                  <w:rPr>
+                    <w:rFonts w:ascii="Univers Condensed Light" w:eastAsiaTheme="minorEastAsia" w:hAnsi="Univers Condensed Light" w:cstheme="majorHAnsi"/>
+                    <w:b/>
+                    <w:bCs/>
+                    <w:noProof/>
+                    <w:color w:val="auto"/>
+                    <w:sz w:val="22"/>
+                    <w:szCs w:val="22"/>
+                  </w:rPr>
+                  <w:t xml:space="preserve"> data point since the storyline submission on 17 March. The number of countries that have a national statistical plan fully funded is now 109 instead of 108 after receiving one new data entry. </w:t>
                 </w:r>
               </w:p>
             </w:sdtContent>
@@ -12346,14 +12710,14 @@
     <w:charset w:val="00"/>
     <w:family w:val="roman"/>
     <w:pitch w:val="variable"/>
-    <w:sig w:usb0="E0002EFF" w:usb1="C000785B" w:usb2="00000009" w:usb3="00000000" w:csb0="000001FF" w:csb1="00000000"/>
+    <w:sig w:usb0="E0007EFF" w:usb1="C000785B" w:usb2="00000009" w:usb3="00000000" w:csb0="000001FF" w:csb1="00000000"/>
   </w:font>
   <w:font w:name="Courier New">
     <w:panose1 w:val="02070309020205020404"/>
     <w:charset w:val="00"/>
     <w:family w:val="modern"/>
     <w:pitch w:val="fixed"/>
-    <w:sig w:usb0="E0002EFF" w:usb1="C0007843" w:usb2="00000009" w:usb3="00000000" w:csb0="000001FF" w:csb1="00000000"/>
+    <w:sig w:usb0="E0002AFF" w:usb1="C0007843" w:usb2="00000009" w:usb3="00000000" w:csb0="000001FF" w:csb1="00000000"/>
   </w:font>
   <w:font w:name="Wingdings">
     <w:panose1 w:val="05000000000000000000"/>
@@ -12367,7 +12731,7 @@
     <w:charset w:val="00"/>
     <w:family w:val="swiss"/>
     <w:pitch w:val="variable"/>
-    <w:sig w:usb0="E4002EFF" w:usb1="C000247B" w:usb2="00000009" w:usb3="00000000" w:csb0="000001FF" w:csb1="00000000"/>
+    <w:sig w:usb0="E0002AFF" w:usb1="C000247B" w:usb2="00000009" w:usb3="00000000" w:csb0="000001FF" w:csb1="00000000"/>
   </w:font>
   <w:font w:name="DengXian">
     <w:altName w:val="等线"/>
@@ -12382,14 +12746,14 @@
     <w:charset w:val="00"/>
     <w:family w:val="swiss"/>
     <w:pitch w:val="variable"/>
-    <w:sig w:usb0="E0002EFF" w:usb1="C000785B" w:usb2="00000009" w:usb3="00000000" w:csb0="000001FF" w:csb1="00000000"/>
+    <w:sig w:usb0="E0002AFF" w:usb1="C0007843" w:usb2="00000009" w:usb3="00000000" w:csb0="000001FF" w:csb1="00000000"/>
   </w:font>
   <w:font w:name="Calibri Light">
     <w:panose1 w:val="020F0302020204030204"/>
     <w:charset w:val="00"/>
     <w:family w:val="swiss"/>
     <w:pitch w:val="variable"/>
-    <w:sig w:usb0="E4002EFF" w:usb1="C000247B" w:usb2="00000009" w:usb3="00000000" w:csb0="000001FF" w:csb1="00000000"/>
+    <w:sig w:usb0="E0002AFF" w:usb1="C000247B" w:usb2="00000009" w:usb3="00000000" w:csb0="000001FF" w:csb1="00000000"/>
   </w:font>
   <w:font w:name="DengXian Light">
     <w:altName w:val="等线 Light"/>
@@ -12434,7 +12798,9 @@
     <w:rsid w:val="00413E8F"/>
     <w:rsid w:val="00442397"/>
     <w:rsid w:val="00474207"/>
+    <w:rsid w:val="004F752A"/>
     <w:rsid w:val="005A1C46"/>
+    <w:rsid w:val="005C6D9C"/>
     <w:rsid w:val="00604974"/>
     <w:rsid w:val="006808EB"/>
     <w:rsid w:val="006D7298"/>
